--- a/public/Perancangan.docx
+++ b/public/Perancangan.docx
@@ -812,26 +812,17 @@
           <w:b/>
           <w:bCs/>
         </w:rPr>
-        <w:t xml:space="preserve"> </w:t>
-      </w:r>
-      <w:proofErr w:type="gramStart"/>
+        <w:t xml:space="preserve"> Non-</w:t>
+      </w:r>
+      <w:proofErr w:type="spellStart"/>
       <w:r>
         <w:rPr>
           <w:b/>
           <w:bCs/>
         </w:rPr>
-        <w:t>Non-</w:t>
-      </w:r>
-      <w:proofErr w:type="spellStart"/>
-      <w:r>
-        <w:rPr>
-          <w:b/>
-          <w:bCs/>
-        </w:rPr>
         <w:t>Fungsional</w:t>
       </w:r>
       <w:proofErr w:type="spellEnd"/>
-      <w:proofErr w:type="gramEnd"/>
     </w:p>
     <w:p>
       <w:pPr>
@@ -1568,17 +1559,12 @@
         <w:t xml:space="preserve">- Filter </w:t>
       </w:r>
       <w:proofErr w:type="spellStart"/>
-      <w:proofErr w:type="gramStart"/>
       <w:r>
         <w:t>tanggal</w:t>
       </w:r>
       <w:proofErr w:type="spellEnd"/>
       <w:r>
-        <w:t xml:space="preserve">  &amp;</w:t>
-      </w:r>
-      <w:proofErr w:type="gramEnd"/>
-      <w:r>
-        <w:t xml:space="preserve"> </w:t>
+        <w:t xml:space="preserve">  &amp; </w:t>
       </w:r>
       <w:proofErr w:type="spellStart"/>
       <w:r>
@@ -1668,13 +1654,8 @@
         <w:pStyle w:val="NormalWeb"/>
         <w:ind w:left="720"/>
       </w:pPr>
-      <w:proofErr w:type="gramStart"/>
-      <w:r>
-        <w:t>Name :</w:t>
-      </w:r>
-      <w:proofErr w:type="gramEnd"/>
-      <w:r>
-        <w:t xml:space="preserve"> </w:t>
+      <w:r>
+        <w:t xml:space="preserve">Name : </w:t>
       </w:r>
       <w:r>
         <w:tab/>
@@ -1699,13 +1680,8 @@
         <w:pStyle w:val="NormalWeb"/>
         <w:ind w:left="720"/>
       </w:pPr>
-      <w:proofErr w:type="gramStart"/>
-      <w:r>
-        <w:t>Password :</w:t>
-      </w:r>
-      <w:proofErr w:type="gramEnd"/>
-      <w:r>
-        <w:t xml:space="preserve"> string</w:t>
+      <w:r>
+        <w:t>Password : string</w:t>
       </w:r>
     </w:p>
     <w:p>
@@ -1747,13 +1723,8 @@
         <w:pStyle w:val="NormalWeb"/>
         <w:ind w:left="720"/>
       </w:pPr>
-      <w:proofErr w:type="gramStart"/>
-      <w:r>
-        <w:t>Name :</w:t>
-      </w:r>
-      <w:proofErr w:type="gramEnd"/>
-      <w:r>
-        <w:t xml:space="preserve"> </w:t>
+      <w:r>
+        <w:t xml:space="preserve">Name : </w:t>
       </w:r>
       <w:r>
         <w:tab/>
@@ -1765,13 +1736,8 @@
         <w:pStyle w:val="NormalWeb"/>
         <w:ind w:left="720"/>
       </w:pPr>
-      <w:proofErr w:type="gramStart"/>
-      <w:r>
-        <w:t>Type :</w:t>
-      </w:r>
-      <w:proofErr w:type="gramEnd"/>
-      <w:r>
-        <w:t xml:space="preserve"> income/expense</w:t>
+      <w:r>
+        <w:t>Type : income/expense</w:t>
       </w:r>
     </w:p>
     <w:p>
@@ -1890,8 +1856,1579 @@
     <w:p>
       <w:pPr>
         <w:pStyle w:val="NormalWeb"/>
-        <w:ind w:left="720"/>
-      </w:pPr>
+      </w:pPr>
+      <w:proofErr w:type="spellStart"/>
+      <w:r>
+        <w:t>Contoh</w:t>
+      </w:r>
+      <w:proofErr w:type="spellEnd"/>
+      <w:r>
+        <w:t xml:space="preserve"> model</w:t>
+      </w:r>
+    </w:p>
+    <w:p>
+      <w:pPr>
+        <w:pStyle w:val="NormalWeb"/>
+        <w:numPr>
+          <w:ilvl w:val="1"/>
+          <w:numId w:val="4"/>
+        </w:numPr>
+      </w:pPr>
+      <w:r>
+        <w:t>user</w:t>
+      </w:r>
+    </w:p>
+    <w:p>
+      <w:pPr>
+        <w:pStyle w:val="NormalWeb"/>
+        <w:rPr>
+          <w:sz w:val="20"/>
+          <w:szCs w:val="20"/>
+        </w:rPr>
+      </w:pPr>
+      <w:r>
+        <w:rPr>
+          <w:sz w:val="20"/>
+          <w:szCs w:val="20"/>
+        </w:rPr>
+        <w:t>import mongoose from "mongoose";</w:t>
+      </w:r>
+    </w:p>
+    <w:p>
+      <w:pPr>
+        <w:pStyle w:val="NormalWeb"/>
+        <w:rPr>
+          <w:sz w:val="20"/>
+          <w:szCs w:val="20"/>
+        </w:rPr>
+      </w:pPr>
+      <w:proofErr w:type="spellStart"/>
+      <w:r>
+        <w:rPr>
+          <w:sz w:val="20"/>
+          <w:szCs w:val="20"/>
+        </w:rPr>
+        <w:t>const</w:t>
+      </w:r>
+      <w:proofErr w:type="spellEnd"/>
+      <w:r>
+        <w:rPr>
+          <w:sz w:val="20"/>
+          <w:szCs w:val="20"/>
+        </w:rPr>
+        <w:t xml:space="preserve"> </w:t>
+      </w:r>
+      <w:proofErr w:type="spellStart"/>
+      <w:r>
+        <w:rPr>
+          <w:sz w:val="20"/>
+          <w:szCs w:val="20"/>
+        </w:rPr>
+        <w:t>userSchema</w:t>
+      </w:r>
+      <w:proofErr w:type="spellEnd"/>
+      <w:r>
+        <w:rPr>
+          <w:sz w:val="20"/>
+          <w:szCs w:val="20"/>
+        </w:rPr>
+        <w:t xml:space="preserve"> = new </w:t>
+      </w:r>
+      <w:proofErr w:type="spellStart"/>
+      <w:r>
+        <w:rPr>
+          <w:sz w:val="20"/>
+          <w:szCs w:val="20"/>
+        </w:rPr>
+        <w:t>mongoose.Schema</w:t>
+      </w:r>
+      <w:proofErr w:type="spellEnd"/>
+      <w:r>
+        <w:rPr>
+          <w:sz w:val="20"/>
+          <w:szCs w:val="20"/>
+        </w:rPr>
+        <w:t>(</w:t>
+      </w:r>
+    </w:p>
+    <w:p>
+      <w:pPr>
+        <w:pStyle w:val="NormalWeb"/>
+        <w:rPr>
+          <w:sz w:val="20"/>
+          <w:szCs w:val="20"/>
+        </w:rPr>
+      </w:pPr>
+      <w:r>
+        <w:rPr>
+          <w:sz w:val="20"/>
+          <w:szCs w:val="20"/>
+        </w:rPr>
+        <w:t xml:space="preserve">  {</w:t>
+      </w:r>
+    </w:p>
+    <w:p>
+      <w:pPr>
+        <w:pStyle w:val="NormalWeb"/>
+        <w:rPr>
+          <w:sz w:val="20"/>
+          <w:szCs w:val="20"/>
+        </w:rPr>
+      </w:pPr>
+      <w:r>
+        <w:rPr>
+          <w:sz w:val="20"/>
+          <w:szCs w:val="20"/>
+        </w:rPr>
+        <w:t xml:space="preserve">    nama: {</w:t>
+      </w:r>
+    </w:p>
+    <w:p>
+      <w:pPr>
+        <w:pStyle w:val="NormalWeb"/>
+        <w:rPr>
+          <w:sz w:val="20"/>
+          <w:szCs w:val="20"/>
+        </w:rPr>
+      </w:pPr>
+      <w:r>
+        <w:rPr>
+          <w:sz w:val="20"/>
+          <w:szCs w:val="20"/>
+        </w:rPr>
+        <w:t xml:space="preserve">      type: String,</w:t>
+      </w:r>
+    </w:p>
+    <w:p>
+      <w:pPr>
+        <w:pStyle w:val="NormalWeb"/>
+        <w:rPr>
+          <w:sz w:val="20"/>
+          <w:szCs w:val="20"/>
+        </w:rPr>
+      </w:pPr>
+      <w:r>
+        <w:rPr>
+          <w:sz w:val="20"/>
+          <w:szCs w:val="20"/>
+        </w:rPr>
+        <w:t xml:space="preserve">      required: true,</w:t>
+      </w:r>
+    </w:p>
+    <w:p>
+      <w:pPr>
+        <w:pStyle w:val="NormalWeb"/>
+        <w:rPr>
+          <w:sz w:val="20"/>
+          <w:szCs w:val="20"/>
+        </w:rPr>
+      </w:pPr>
+      <w:r>
+        <w:rPr>
+          <w:sz w:val="20"/>
+          <w:szCs w:val="20"/>
+        </w:rPr>
+        <w:t xml:space="preserve">    },</w:t>
+      </w:r>
+    </w:p>
+    <w:p>
+      <w:pPr>
+        <w:pStyle w:val="NormalWeb"/>
+        <w:rPr>
+          <w:sz w:val="20"/>
+          <w:szCs w:val="20"/>
+        </w:rPr>
+      </w:pPr>
+      <w:r>
+        <w:rPr>
+          <w:sz w:val="20"/>
+          <w:szCs w:val="20"/>
+        </w:rPr>
+        <w:t xml:space="preserve">    email: {</w:t>
+      </w:r>
+    </w:p>
+    <w:p>
+      <w:pPr>
+        <w:pStyle w:val="NormalWeb"/>
+        <w:rPr>
+          <w:sz w:val="20"/>
+          <w:szCs w:val="20"/>
+        </w:rPr>
+      </w:pPr>
+      <w:r>
+        <w:rPr>
+          <w:sz w:val="20"/>
+          <w:szCs w:val="20"/>
+        </w:rPr>
+        <w:t xml:space="preserve">      type: String,</w:t>
+      </w:r>
+    </w:p>
+    <w:p>
+      <w:pPr>
+        <w:pStyle w:val="NormalWeb"/>
+        <w:rPr>
+          <w:sz w:val="20"/>
+          <w:szCs w:val="20"/>
+        </w:rPr>
+      </w:pPr>
+      <w:r>
+        <w:rPr>
+          <w:sz w:val="20"/>
+          <w:szCs w:val="20"/>
+        </w:rPr>
+        <w:t xml:space="preserve">      required: true,</w:t>
+      </w:r>
+    </w:p>
+    <w:p>
+      <w:pPr>
+        <w:pStyle w:val="NormalWeb"/>
+        <w:rPr>
+          <w:sz w:val="20"/>
+          <w:szCs w:val="20"/>
+        </w:rPr>
+      </w:pPr>
+      <w:r>
+        <w:rPr>
+          <w:sz w:val="20"/>
+          <w:szCs w:val="20"/>
+        </w:rPr>
+        <w:t xml:space="preserve">      unique: true,</w:t>
+      </w:r>
+    </w:p>
+    <w:p>
+      <w:pPr>
+        <w:pStyle w:val="NormalWeb"/>
+        <w:rPr>
+          <w:sz w:val="20"/>
+          <w:szCs w:val="20"/>
+        </w:rPr>
+      </w:pPr>
+      <w:r>
+        <w:rPr>
+          <w:sz w:val="20"/>
+          <w:szCs w:val="20"/>
+        </w:rPr>
+        <w:t xml:space="preserve">    },</w:t>
+      </w:r>
+    </w:p>
+    <w:p>
+      <w:pPr>
+        <w:pStyle w:val="NormalWeb"/>
+        <w:rPr>
+          <w:sz w:val="20"/>
+          <w:szCs w:val="20"/>
+        </w:rPr>
+      </w:pPr>
+      <w:r>
+        <w:rPr>
+          <w:sz w:val="20"/>
+          <w:szCs w:val="20"/>
+        </w:rPr>
+        <w:t xml:space="preserve">    password: {</w:t>
+      </w:r>
+    </w:p>
+    <w:p>
+      <w:pPr>
+        <w:pStyle w:val="NormalWeb"/>
+        <w:rPr>
+          <w:sz w:val="20"/>
+          <w:szCs w:val="20"/>
+        </w:rPr>
+      </w:pPr>
+      <w:r>
+        <w:rPr>
+          <w:sz w:val="20"/>
+          <w:szCs w:val="20"/>
+        </w:rPr>
+        <w:t xml:space="preserve">      type: String,</w:t>
+      </w:r>
+    </w:p>
+    <w:p>
+      <w:pPr>
+        <w:pStyle w:val="NormalWeb"/>
+        <w:rPr>
+          <w:sz w:val="20"/>
+          <w:szCs w:val="20"/>
+        </w:rPr>
+      </w:pPr>
+      <w:r>
+        <w:rPr>
+          <w:sz w:val="20"/>
+          <w:szCs w:val="20"/>
+        </w:rPr>
+        <w:t xml:space="preserve">      required: true,</w:t>
+      </w:r>
+    </w:p>
+    <w:p>
+      <w:pPr>
+        <w:pStyle w:val="NormalWeb"/>
+        <w:rPr>
+          <w:sz w:val="20"/>
+          <w:szCs w:val="20"/>
+        </w:rPr>
+      </w:pPr>
+      <w:r>
+        <w:rPr>
+          <w:sz w:val="20"/>
+          <w:szCs w:val="20"/>
+        </w:rPr>
+        <w:t xml:space="preserve">    },</w:t>
+      </w:r>
+    </w:p>
+    <w:p>
+      <w:pPr>
+        <w:pStyle w:val="NormalWeb"/>
+        <w:rPr>
+          <w:sz w:val="20"/>
+          <w:szCs w:val="20"/>
+        </w:rPr>
+      </w:pPr>
+      <w:r>
+        <w:rPr>
+          <w:sz w:val="20"/>
+          <w:szCs w:val="20"/>
+        </w:rPr>
+        <w:t xml:space="preserve">  },</w:t>
+      </w:r>
+    </w:p>
+    <w:p>
+      <w:pPr>
+        <w:pStyle w:val="NormalWeb"/>
+        <w:rPr>
+          <w:sz w:val="20"/>
+          <w:szCs w:val="20"/>
+        </w:rPr>
+      </w:pPr>
+      <w:r>
+        <w:rPr>
+          <w:sz w:val="20"/>
+          <w:szCs w:val="20"/>
+        </w:rPr>
+        <w:t xml:space="preserve">  {</w:t>
+      </w:r>
+    </w:p>
+    <w:p>
+      <w:pPr>
+        <w:pStyle w:val="NormalWeb"/>
+        <w:rPr>
+          <w:sz w:val="20"/>
+          <w:szCs w:val="20"/>
+        </w:rPr>
+      </w:pPr>
+      <w:r>
+        <w:rPr>
+          <w:sz w:val="20"/>
+          <w:szCs w:val="20"/>
+        </w:rPr>
+        <w:t xml:space="preserve">    timestamps: true, // </w:t>
+      </w:r>
+      <w:proofErr w:type="spellStart"/>
+      <w:r>
+        <w:rPr>
+          <w:sz w:val="20"/>
+          <w:szCs w:val="20"/>
+        </w:rPr>
+        <w:t>createdAt</w:t>
+      </w:r>
+      <w:proofErr w:type="spellEnd"/>
+      <w:r>
+        <w:rPr>
+          <w:sz w:val="20"/>
+          <w:szCs w:val="20"/>
+        </w:rPr>
+        <w:t xml:space="preserve"> &amp; </w:t>
+      </w:r>
+      <w:proofErr w:type="spellStart"/>
+      <w:r>
+        <w:rPr>
+          <w:sz w:val="20"/>
+          <w:szCs w:val="20"/>
+        </w:rPr>
+        <w:t>updatedAt</w:t>
+      </w:r>
+      <w:proofErr w:type="spellEnd"/>
+    </w:p>
+    <w:p>
+      <w:pPr>
+        <w:pStyle w:val="NormalWeb"/>
+        <w:rPr>
+          <w:sz w:val="20"/>
+          <w:szCs w:val="20"/>
+        </w:rPr>
+      </w:pPr>
+      <w:r>
+        <w:rPr>
+          <w:sz w:val="20"/>
+          <w:szCs w:val="20"/>
+        </w:rPr>
+        <w:t xml:space="preserve">  }</w:t>
+      </w:r>
+    </w:p>
+    <w:p>
+      <w:pPr>
+        <w:pStyle w:val="NormalWeb"/>
+        <w:rPr>
+          <w:sz w:val="20"/>
+          <w:szCs w:val="20"/>
+        </w:rPr>
+      </w:pPr>
+      <w:r>
+        <w:rPr>
+          <w:sz w:val="20"/>
+          <w:szCs w:val="20"/>
+        </w:rPr>
+        <w:t>);</w:t>
+      </w:r>
+    </w:p>
+    <w:p>
+      <w:pPr>
+        <w:pStyle w:val="NormalWeb"/>
+        <w:rPr>
+          <w:sz w:val="20"/>
+          <w:szCs w:val="20"/>
+        </w:rPr>
+      </w:pPr>
+    </w:p>
+    <w:p>
+      <w:pPr>
+        <w:pStyle w:val="NormalWeb"/>
+        <w:rPr>
+          <w:sz w:val="20"/>
+          <w:szCs w:val="20"/>
+        </w:rPr>
+      </w:pPr>
+      <w:r>
+        <w:rPr>
+          <w:sz w:val="20"/>
+          <w:szCs w:val="20"/>
+        </w:rPr>
+        <w:t xml:space="preserve">export default </w:t>
+      </w:r>
+      <w:proofErr w:type="spellStart"/>
+      <w:r>
+        <w:rPr>
+          <w:sz w:val="20"/>
+          <w:szCs w:val="20"/>
+        </w:rPr>
+        <w:t>mongoose.model</w:t>
+      </w:r>
+      <w:proofErr w:type="spellEnd"/>
+      <w:r>
+        <w:rPr>
+          <w:sz w:val="20"/>
+          <w:szCs w:val="20"/>
+        </w:rPr>
+        <w:t xml:space="preserve">("User", </w:t>
+      </w:r>
+      <w:proofErr w:type="spellStart"/>
+      <w:r>
+        <w:rPr>
+          <w:sz w:val="20"/>
+          <w:szCs w:val="20"/>
+        </w:rPr>
+        <w:t>userSchema</w:t>
+      </w:r>
+      <w:proofErr w:type="spellEnd"/>
+      <w:r>
+        <w:rPr>
+          <w:sz w:val="20"/>
+          <w:szCs w:val="20"/>
+        </w:rPr>
+        <w:t>);</w:t>
+      </w:r>
+    </w:p>
+    <w:p>
+      <w:pPr>
+        <w:pStyle w:val="NormalWeb"/>
+        <w:ind w:left="720"/>
+      </w:pPr>
+    </w:p>
+    <w:p>
+      <w:pPr>
+        <w:pStyle w:val="NormalWeb"/>
+        <w:numPr>
+          <w:ilvl w:val="1"/>
+          <w:numId w:val="4"/>
+        </w:numPr>
+      </w:pPr>
+      <w:proofErr w:type="spellStart"/>
+      <w:r>
+        <w:t>akun</w:t>
+      </w:r>
+      <w:proofErr w:type="spellEnd"/>
+    </w:p>
+    <w:p>
+      <w:pPr>
+        <w:pStyle w:val="NormalWeb"/>
+        <w:ind w:left="1440"/>
+      </w:pPr>
+      <w:r>
+        <w:t>import mongoose from "mongoose";</w:t>
+      </w:r>
+    </w:p>
+    <w:p>
+      <w:pPr>
+        <w:pStyle w:val="NormalWeb"/>
+        <w:ind w:left="1440"/>
+      </w:pPr>
+    </w:p>
+    <w:p>
+      <w:pPr>
+        <w:pStyle w:val="NormalWeb"/>
+        <w:ind w:left="1440"/>
+      </w:pPr>
+      <w:proofErr w:type="spellStart"/>
+      <w:r>
+        <w:t>const</w:t>
+      </w:r>
+      <w:proofErr w:type="spellEnd"/>
+      <w:r>
+        <w:t xml:space="preserve"> </w:t>
+      </w:r>
+      <w:proofErr w:type="spellStart"/>
+      <w:r>
+        <w:t>accountSchema</w:t>
+      </w:r>
+      <w:proofErr w:type="spellEnd"/>
+      <w:r>
+        <w:t xml:space="preserve"> = new </w:t>
+      </w:r>
+      <w:proofErr w:type="spellStart"/>
+      <w:r>
+        <w:t>mongoose.Schema</w:t>
+      </w:r>
+      <w:proofErr w:type="spellEnd"/>
+      <w:r>
+        <w:t>(</w:t>
+      </w:r>
+    </w:p>
+    <w:p>
+      <w:pPr>
+        <w:pStyle w:val="NormalWeb"/>
+        <w:ind w:left="1440"/>
+      </w:pPr>
+      <w:r>
+        <w:t xml:space="preserve">  {</w:t>
+      </w:r>
+    </w:p>
+    <w:p>
+      <w:pPr>
+        <w:pStyle w:val="NormalWeb"/>
+        <w:ind w:left="1440"/>
+      </w:pPr>
+      <w:r>
+        <w:t xml:space="preserve">    </w:t>
+      </w:r>
+      <w:proofErr w:type="spellStart"/>
+      <w:r>
+        <w:t>userId</w:t>
+      </w:r>
+      <w:proofErr w:type="spellEnd"/>
+      <w:r>
+        <w:t>: {</w:t>
+      </w:r>
+    </w:p>
+    <w:p>
+      <w:pPr>
+        <w:pStyle w:val="NormalWeb"/>
+        <w:ind w:left="1440"/>
+      </w:pPr>
+      <w:r>
+        <w:t xml:space="preserve">      type: </w:t>
+      </w:r>
+      <w:proofErr w:type="spellStart"/>
+      <w:r>
+        <w:t>mongoose.Schema.Types.ObjectId</w:t>
+      </w:r>
+      <w:proofErr w:type="spellEnd"/>
+      <w:r>
+        <w:t>,</w:t>
+      </w:r>
+    </w:p>
+    <w:p>
+      <w:pPr>
+        <w:pStyle w:val="NormalWeb"/>
+        <w:ind w:left="1440"/>
+      </w:pPr>
+      <w:r>
+        <w:t xml:space="preserve">      ref: "User",</w:t>
+      </w:r>
+    </w:p>
+    <w:p>
+      <w:pPr>
+        <w:pStyle w:val="NormalWeb"/>
+        <w:ind w:left="1440"/>
+      </w:pPr>
+      <w:r>
+        <w:t xml:space="preserve">      required: true,</w:t>
+      </w:r>
+    </w:p>
+    <w:p>
+      <w:pPr>
+        <w:pStyle w:val="NormalWeb"/>
+        <w:ind w:left="1440"/>
+      </w:pPr>
+      <w:r>
+        <w:t xml:space="preserve">    },</w:t>
+      </w:r>
+    </w:p>
+    <w:p>
+      <w:pPr>
+        <w:pStyle w:val="NormalWeb"/>
+        <w:ind w:left="1440"/>
+      </w:pPr>
+      <w:r>
+        <w:t xml:space="preserve">    </w:t>
+      </w:r>
+      <w:proofErr w:type="spellStart"/>
+      <w:r>
+        <w:t>namaAkun</w:t>
+      </w:r>
+      <w:proofErr w:type="spellEnd"/>
+      <w:r>
+        <w:t>: {</w:t>
+      </w:r>
+    </w:p>
+    <w:p>
+      <w:pPr>
+        <w:pStyle w:val="NormalWeb"/>
+        <w:ind w:left="1440"/>
+      </w:pPr>
+      <w:r>
+        <w:t xml:space="preserve">      type: String,</w:t>
+      </w:r>
+    </w:p>
+    <w:p>
+      <w:pPr>
+        <w:pStyle w:val="NormalWeb"/>
+        <w:ind w:left="1440"/>
+      </w:pPr>
+      <w:r>
+        <w:t xml:space="preserve">      required: true,</w:t>
+      </w:r>
+    </w:p>
+    <w:p>
+      <w:pPr>
+        <w:pStyle w:val="NormalWeb"/>
+        <w:ind w:left="1440"/>
+      </w:pPr>
+      <w:r>
+        <w:t xml:space="preserve">    },</w:t>
+      </w:r>
+    </w:p>
+    <w:p>
+      <w:pPr>
+        <w:pStyle w:val="NormalWeb"/>
+        <w:ind w:left="1440"/>
+      </w:pPr>
+      <w:r>
+        <w:t xml:space="preserve">    </w:t>
+      </w:r>
+      <w:proofErr w:type="spellStart"/>
+      <w:r>
+        <w:t>saldoAwal</w:t>
+      </w:r>
+      <w:proofErr w:type="spellEnd"/>
+      <w:r>
+        <w:t>: {</w:t>
+      </w:r>
+    </w:p>
+    <w:p>
+      <w:pPr>
+        <w:pStyle w:val="NormalWeb"/>
+        <w:ind w:left="1440"/>
+      </w:pPr>
+      <w:r>
+        <w:t xml:space="preserve">      type: Number,</w:t>
+      </w:r>
+    </w:p>
+    <w:p>
+      <w:pPr>
+        <w:pStyle w:val="NormalWeb"/>
+        <w:ind w:left="1440"/>
+      </w:pPr>
+      <w:r>
+        <w:t xml:space="preserve">      default: 0,</w:t>
+      </w:r>
+    </w:p>
+    <w:p>
+      <w:pPr>
+        <w:pStyle w:val="NormalWeb"/>
+        <w:ind w:left="1440"/>
+      </w:pPr>
+      <w:r>
+        <w:t xml:space="preserve">    },</w:t>
+      </w:r>
+    </w:p>
+    <w:p>
+      <w:pPr>
+        <w:pStyle w:val="NormalWeb"/>
+        <w:ind w:left="1440"/>
+      </w:pPr>
+      <w:r>
+        <w:t xml:space="preserve">  },</w:t>
+      </w:r>
+    </w:p>
+    <w:p>
+      <w:pPr>
+        <w:pStyle w:val="NormalWeb"/>
+        <w:ind w:left="1440"/>
+      </w:pPr>
+      <w:r>
+        <w:t xml:space="preserve">  {</w:t>
+      </w:r>
+    </w:p>
+    <w:p>
+      <w:pPr>
+        <w:pStyle w:val="NormalWeb"/>
+        <w:ind w:left="1440"/>
+      </w:pPr>
+      <w:r>
+        <w:t xml:space="preserve">    timestamps: true,</w:t>
+      </w:r>
+    </w:p>
+    <w:p>
+      <w:pPr>
+        <w:pStyle w:val="NormalWeb"/>
+        <w:ind w:left="1440"/>
+      </w:pPr>
+      <w:r>
+        <w:t xml:space="preserve">  }</w:t>
+      </w:r>
+    </w:p>
+    <w:p>
+      <w:pPr>
+        <w:pStyle w:val="NormalWeb"/>
+        <w:ind w:left="1440"/>
+      </w:pPr>
+      <w:r>
+        <w:t>);</w:t>
+      </w:r>
+    </w:p>
+    <w:p>
+      <w:pPr>
+        <w:pStyle w:val="NormalWeb"/>
+        <w:ind w:left="1440"/>
+      </w:pPr>
+    </w:p>
+    <w:p>
+      <w:pPr>
+        <w:pStyle w:val="NormalWeb"/>
+        <w:ind w:left="1440"/>
+      </w:pPr>
+      <w:r>
+        <w:t xml:space="preserve">export default </w:t>
+      </w:r>
+      <w:proofErr w:type="spellStart"/>
+      <w:r>
+        <w:t>mongoose.model</w:t>
+      </w:r>
+      <w:proofErr w:type="spellEnd"/>
+      <w:r>
+        <w:t xml:space="preserve">("Account", </w:t>
+      </w:r>
+      <w:proofErr w:type="spellStart"/>
+      <w:r>
+        <w:t>accountSchema</w:t>
+      </w:r>
+      <w:proofErr w:type="spellEnd"/>
+      <w:r>
+        <w:t>);</w:t>
+      </w:r>
+    </w:p>
+    <w:p>
+      <w:pPr>
+        <w:pStyle w:val="NormalWeb"/>
+        <w:ind w:left="1440"/>
+      </w:pPr>
+    </w:p>
+    <w:p>
+      <w:pPr>
+        <w:pStyle w:val="NormalWeb"/>
+        <w:numPr>
+          <w:ilvl w:val="1"/>
+          <w:numId w:val="4"/>
+        </w:numPr>
+      </w:pPr>
+      <w:r>
+        <w:t>category</w:t>
+      </w:r>
+    </w:p>
+    <w:p>
+      <w:pPr>
+        <w:pStyle w:val="NormalWeb"/>
+        <w:ind w:left="1440"/>
+      </w:pPr>
+      <w:r>
+        <w:t>import mongoose from "mongoose";</w:t>
+      </w:r>
+    </w:p>
+    <w:p>
+      <w:pPr>
+        <w:pStyle w:val="NormalWeb"/>
+        <w:ind w:left="1440"/>
+      </w:pPr>
+    </w:p>
+    <w:p>
+      <w:pPr>
+        <w:pStyle w:val="NormalWeb"/>
+        <w:ind w:left="1440"/>
+      </w:pPr>
+      <w:proofErr w:type="spellStart"/>
+      <w:r>
+        <w:t>const</w:t>
+      </w:r>
+      <w:proofErr w:type="spellEnd"/>
+      <w:r>
+        <w:t xml:space="preserve"> </w:t>
+      </w:r>
+      <w:proofErr w:type="spellStart"/>
+      <w:r>
+        <w:t>categorySchema</w:t>
+      </w:r>
+      <w:proofErr w:type="spellEnd"/>
+      <w:r>
+        <w:t xml:space="preserve"> = new </w:t>
+      </w:r>
+      <w:proofErr w:type="spellStart"/>
+      <w:r>
+        <w:t>mongoose.Schema</w:t>
+      </w:r>
+      <w:proofErr w:type="spellEnd"/>
+      <w:r>
+        <w:t>(</w:t>
+      </w:r>
+    </w:p>
+    <w:p>
+      <w:pPr>
+        <w:pStyle w:val="NormalWeb"/>
+        <w:ind w:left="1440"/>
+      </w:pPr>
+      <w:r>
+        <w:t xml:space="preserve">  {</w:t>
+      </w:r>
+    </w:p>
+    <w:p>
+      <w:pPr>
+        <w:pStyle w:val="NormalWeb"/>
+        <w:ind w:left="1440"/>
+      </w:pPr>
+      <w:r>
+        <w:t xml:space="preserve">    </w:t>
+      </w:r>
+      <w:proofErr w:type="spellStart"/>
+      <w:r>
+        <w:t>userId</w:t>
+      </w:r>
+      <w:proofErr w:type="spellEnd"/>
+      <w:r>
+        <w:t>: {</w:t>
+      </w:r>
+    </w:p>
+    <w:p>
+      <w:pPr>
+        <w:pStyle w:val="NormalWeb"/>
+        <w:ind w:left="1440"/>
+      </w:pPr>
+      <w:r>
+        <w:t xml:space="preserve">      type: </w:t>
+      </w:r>
+      <w:proofErr w:type="spellStart"/>
+      <w:r>
+        <w:t>mongoose.Schema.Types.ObjectId</w:t>
+      </w:r>
+      <w:proofErr w:type="spellEnd"/>
+      <w:r>
+        <w:t>,</w:t>
+      </w:r>
+    </w:p>
+    <w:p>
+      <w:pPr>
+        <w:pStyle w:val="NormalWeb"/>
+        <w:ind w:left="1440"/>
+      </w:pPr>
+      <w:r>
+        <w:t xml:space="preserve">      ref: "User",</w:t>
+      </w:r>
+    </w:p>
+    <w:p>
+      <w:pPr>
+        <w:pStyle w:val="NormalWeb"/>
+        <w:ind w:left="1440"/>
+      </w:pPr>
+      <w:r>
+        <w:t xml:space="preserve">      required: true,</w:t>
+      </w:r>
+    </w:p>
+    <w:p>
+      <w:pPr>
+        <w:pStyle w:val="NormalWeb"/>
+        <w:ind w:left="1440"/>
+      </w:pPr>
+      <w:r>
+        <w:t xml:space="preserve">    },</w:t>
+      </w:r>
+    </w:p>
+    <w:p>
+      <w:pPr>
+        <w:pStyle w:val="NormalWeb"/>
+        <w:ind w:left="1440"/>
+      </w:pPr>
+      <w:r>
+        <w:t xml:space="preserve">    </w:t>
+      </w:r>
+      <w:proofErr w:type="spellStart"/>
+      <w:r>
+        <w:t>namaKategori</w:t>
+      </w:r>
+      <w:proofErr w:type="spellEnd"/>
+      <w:r>
+        <w:t>: {</w:t>
+      </w:r>
+    </w:p>
+    <w:p>
+      <w:pPr>
+        <w:pStyle w:val="NormalWeb"/>
+        <w:ind w:left="1440"/>
+      </w:pPr>
+      <w:r>
+        <w:t xml:space="preserve">      type: String,</w:t>
+      </w:r>
+    </w:p>
+    <w:p>
+      <w:pPr>
+        <w:pStyle w:val="NormalWeb"/>
+        <w:ind w:left="1440"/>
+      </w:pPr>
+      <w:r>
+        <w:t xml:space="preserve">      required: true,</w:t>
+      </w:r>
+    </w:p>
+    <w:p>
+      <w:pPr>
+        <w:pStyle w:val="NormalWeb"/>
+        <w:ind w:left="1440"/>
+      </w:pPr>
+      <w:r>
+        <w:t xml:space="preserve">    },</w:t>
+      </w:r>
+    </w:p>
+    <w:p>
+      <w:pPr>
+        <w:pStyle w:val="NormalWeb"/>
+        <w:ind w:left="1440"/>
+      </w:pPr>
+      <w:r>
+        <w:t xml:space="preserve">    </w:t>
+      </w:r>
+      <w:proofErr w:type="spellStart"/>
+      <w:r>
+        <w:t>jenis</w:t>
+      </w:r>
+      <w:proofErr w:type="spellEnd"/>
+      <w:r>
+        <w:t>: {</w:t>
+      </w:r>
+    </w:p>
+    <w:p>
+      <w:pPr>
+        <w:pStyle w:val="NormalWeb"/>
+        <w:ind w:left="1440"/>
+      </w:pPr>
+      <w:r>
+        <w:t xml:space="preserve">      type: String,</w:t>
+      </w:r>
+    </w:p>
+    <w:p>
+      <w:pPr>
+        <w:pStyle w:val="NormalWeb"/>
+        <w:ind w:left="1440"/>
+      </w:pPr>
+      <w:r>
+        <w:t xml:space="preserve">      </w:t>
+      </w:r>
+      <w:proofErr w:type="spellStart"/>
+      <w:r>
+        <w:t>enum</w:t>
+      </w:r>
+      <w:proofErr w:type="spellEnd"/>
+      <w:r>
+        <w:t>: ["</w:t>
+      </w:r>
+      <w:proofErr w:type="spellStart"/>
+      <w:r>
+        <w:t>pemasukan</w:t>
+      </w:r>
+      <w:proofErr w:type="spellEnd"/>
+      <w:r>
+        <w:t>", "</w:t>
+      </w:r>
+      <w:proofErr w:type="spellStart"/>
+      <w:r>
+        <w:t>pengeluaran</w:t>
+      </w:r>
+      <w:proofErr w:type="spellEnd"/>
+      <w:r>
+        <w:t>"],</w:t>
+      </w:r>
+    </w:p>
+    <w:p>
+      <w:pPr>
+        <w:pStyle w:val="NormalWeb"/>
+        <w:ind w:left="1440"/>
+      </w:pPr>
+      <w:r>
+        <w:t xml:space="preserve">      required: true,</w:t>
+      </w:r>
+    </w:p>
+    <w:p>
+      <w:pPr>
+        <w:pStyle w:val="NormalWeb"/>
+        <w:ind w:left="1440"/>
+      </w:pPr>
+      <w:r>
+        <w:t xml:space="preserve">    },</w:t>
+      </w:r>
+    </w:p>
+    <w:p>
+      <w:pPr>
+        <w:pStyle w:val="NormalWeb"/>
+        <w:ind w:left="1440"/>
+      </w:pPr>
+      <w:r>
+        <w:t xml:space="preserve">  },</w:t>
+      </w:r>
+    </w:p>
+    <w:p>
+      <w:pPr>
+        <w:pStyle w:val="NormalWeb"/>
+        <w:ind w:left="1440"/>
+      </w:pPr>
+      <w:r>
+        <w:t xml:space="preserve">  {</w:t>
+      </w:r>
+    </w:p>
+    <w:p>
+      <w:pPr>
+        <w:pStyle w:val="NormalWeb"/>
+        <w:ind w:left="1440"/>
+      </w:pPr>
+      <w:r>
+        <w:t xml:space="preserve">    timestamps: true,</w:t>
+      </w:r>
+    </w:p>
+    <w:p>
+      <w:pPr>
+        <w:pStyle w:val="NormalWeb"/>
+        <w:ind w:left="1440"/>
+      </w:pPr>
+      <w:r>
+        <w:t xml:space="preserve">  }</w:t>
+      </w:r>
+    </w:p>
+    <w:p>
+      <w:pPr>
+        <w:pStyle w:val="NormalWeb"/>
+        <w:ind w:left="1440"/>
+      </w:pPr>
+      <w:r>
+        <w:t>);</w:t>
+      </w:r>
+    </w:p>
+    <w:p>
+      <w:pPr>
+        <w:pStyle w:val="NormalWeb"/>
+        <w:ind w:left="1440"/>
+      </w:pPr>
+    </w:p>
+    <w:p>
+      <w:pPr>
+        <w:pStyle w:val="NormalWeb"/>
+        <w:ind w:left="1440"/>
+      </w:pPr>
+      <w:r>
+        <w:t xml:space="preserve">export default </w:t>
+      </w:r>
+      <w:proofErr w:type="spellStart"/>
+      <w:r>
+        <w:t>mongoose.model</w:t>
+      </w:r>
+      <w:proofErr w:type="spellEnd"/>
+      <w:r>
+        <w:t xml:space="preserve">("Category", </w:t>
+      </w:r>
+      <w:proofErr w:type="spellStart"/>
+      <w:r>
+        <w:t>categorySchema</w:t>
+      </w:r>
+      <w:proofErr w:type="spellEnd"/>
+      <w:r>
+        <w:t>);</w:t>
+      </w:r>
+    </w:p>
+    <w:p>
+      <w:pPr>
+        <w:pStyle w:val="NormalWeb"/>
+        <w:ind w:left="1440"/>
+      </w:pPr>
+    </w:p>
+    <w:p>
+      <w:pPr>
+        <w:pStyle w:val="NormalWeb"/>
+        <w:numPr>
+          <w:ilvl w:val="1"/>
+          <w:numId w:val="4"/>
+        </w:numPr>
+      </w:pPr>
+      <w:proofErr w:type="spellStart"/>
+      <w:r>
+        <w:t>transaksi</w:t>
+      </w:r>
+      <w:proofErr w:type="spellEnd"/>
+    </w:p>
+    <w:p>
+      <w:pPr>
+        <w:pStyle w:val="NormalWeb"/>
+        <w:ind w:left="1440"/>
+      </w:pPr>
+      <w:r>
+        <w:t>import mongoose from "mongoose";</w:t>
+      </w:r>
+    </w:p>
+    <w:p>
+      <w:pPr>
+        <w:pStyle w:val="NormalWeb"/>
+        <w:ind w:left="1440"/>
+      </w:pPr>
+    </w:p>
+    <w:p>
+      <w:pPr>
+        <w:pStyle w:val="NormalWeb"/>
+        <w:ind w:left="1440"/>
+      </w:pPr>
+      <w:proofErr w:type="spellStart"/>
+      <w:r>
+        <w:t>const</w:t>
+      </w:r>
+      <w:proofErr w:type="spellEnd"/>
+      <w:r>
+        <w:t xml:space="preserve"> </w:t>
+      </w:r>
+      <w:proofErr w:type="spellStart"/>
+      <w:r>
+        <w:t>transactionSchema</w:t>
+      </w:r>
+      <w:proofErr w:type="spellEnd"/>
+      <w:r>
+        <w:t xml:space="preserve"> = new </w:t>
+      </w:r>
+      <w:proofErr w:type="spellStart"/>
+      <w:r>
+        <w:t>mongoose.Schema</w:t>
+      </w:r>
+      <w:proofErr w:type="spellEnd"/>
+      <w:r>
+        <w:t>(</w:t>
+      </w:r>
+    </w:p>
+    <w:p>
+      <w:pPr>
+        <w:pStyle w:val="NormalWeb"/>
+        <w:ind w:left="1440"/>
+      </w:pPr>
+      <w:r>
+        <w:t xml:space="preserve">  {</w:t>
+      </w:r>
+    </w:p>
+    <w:p>
+      <w:pPr>
+        <w:pStyle w:val="NormalWeb"/>
+        <w:ind w:left="1440"/>
+      </w:pPr>
+      <w:r>
+        <w:t xml:space="preserve">    </w:t>
+      </w:r>
+      <w:proofErr w:type="spellStart"/>
+      <w:r>
+        <w:t>accountId</w:t>
+      </w:r>
+      <w:proofErr w:type="spellEnd"/>
+      <w:r>
+        <w:t>: {</w:t>
+      </w:r>
+    </w:p>
+    <w:p>
+      <w:pPr>
+        <w:pStyle w:val="NormalWeb"/>
+        <w:ind w:left="1440"/>
+      </w:pPr>
+      <w:r>
+        <w:t xml:space="preserve">      type: </w:t>
+      </w:r>
+      <w:proofErr w:type="spellStart"/>
+      <w:r>
+        <w:t>mongoose.Schema.Types.ObjectId</w:t>
+      </w:r>
+      <w:proofErr w:type="spellEnd"/>
+      <w:r>
+        <w:t>,</w:t>
+      </w:r>
+    </w:p>
+    <w:p>
+      <w:pPr>
+        <w:pStyle w:val="NormalWeb"/>
+        <w:ind w:left="1440"/>
+      </w:pPr>
+      <w:r>
+        <w:t xml:space="preserve">      ref: "Account",</w:t>
+      </w:r>
+    </w:p>
+    <w:p>
+      <w:pPr>
+        <w:pStyle w:val="NormalWeb"/>
+        <w:ind w:left="1440"/>
+      </w:pPr>
+      <w:r>
+        <w:t xml:space="preserve">      required: true,</w:t>
+      </w:r>
+    </w:p>
+    <w:p>
+      <w:pPr>
+        <w:pStyle w:val="NormalWeb"/>
+        <w:ind w:left="1440"/>
+      </w:pPr>
+      <w:r>
+        <w:t xml:space="preserve">    },</w:t>
+      </w:r>
+    </w:p>
+    <w:p>
+      <w:pPr>
+        <w:pStyle w:val="NormalWeb"/>
+        <w:ind w:left="1440"/>
+      </w:pPr>
+      <w:r>
+        <w:t xml:space="preserve">    </w:t>
+      </w:r>
+      <w:proofErr w:type="spellStart"/>
+      <w:r>
+        <w:t>categoryId</w:t>
+      </w:r>
+      <w:proofErr w:type="spellEnd"/>
+      <w:r>
+        <w:t>: {</w:t>
+      </w:r>
+    </w:p>
+    <w:p>
+      <w:pPr>
+        <w:pStyle w:val="NormalWeb"/>
+        <w:ind w:left="1440"/>
+      </w:pPr>
+      <w:r>
+        <w:t xml:space="preserve">      type: </w:t>
+      </w:r>
+      <w:proofErr w:type="spellStart"/>
+      <w:r>
+        <w:t>mongoose.Schema.Types.ObjectId</w:t>
+      </w:r>
+      <w:proofErr w:type="spellEnd"/>
+      <w:r>
+        <w:t>,</w:t>
+      </w:r>
+    </w:p>
+    <w:p>
+      <w:pPr>
+        <w:pStyle w:val="NormalWeb"/>
+        <w:ind w:left="1440"/>
+      </w:pPr>
+      <w:r>
+        <w:t xml:space="preserve">      ref: "Category",</w:t>
+      </w:r>
+    </w:p>
+    <w:p>
+      <w:pPr>
+        <w:pStyle w:val="NormalWeb"/>
+        <w:ind w:left="1440"/>
+      </w:pPr>
+      <w:r>
+        <w:t xml:space="preserve">      required: true,</w:t>
+      </w:r>
+    </w:p>
+    <w:p>
+      <w:pPr>
+        <w:pStyle w:val="NormalWeb"/>
+        <w:ind w:left="1440"/>
+      </w:pPr>
+      <w:r>
+        <w:t xml:space="preserve">    },</w:t>
+      </w:r>
+    </w:p>
+    <w:p>
+      <w:pPr>
+        <w:pStyle w:val="NormalWeb"/>
+        <w:ind w:left="1440"/>
+      </w:pPr>
+      <w:r>
+        <w:t xml:space="preserve">    </w:t>
+      </w:r>
+      <w:proofErr w:type="spellStart"/>
+      <w:r>
+        <w:t>jenis</w:t>
+      </w:r>
+      <w:proofErr w:type="spellEnd"/>
+      <w:r>
+        <w:t>: {</w:t>
+      </w:r>
+    </w:p>
+    <w:p>
+      <w:pPr>
+        <w:pStyle w:val="NormalWeb"/>
+        <w:ind w:left="1440"/>
+      </w:pPr>
+      <w:r>
+        <w:t xml:space="preserve">      type: String,</w:t>
+      </w:r>
+    </w:p>
+    <w:p>
+      <w:pPr>
+        <w:pStyle w:val="NormalWeb"/>
+        <w:ind w:left="1440"/>
+      </w:pPr>
+      <w:r>
+        <w:t xml:space="preserve">      </w:t>
+      </w:r>
+      <w:proofErr w:type="spellStart"/>
+      <w:r>
+        <w:t>enum</w:t>
+      </w:r>
+      <w:proofErr w:type="spellEnd"/>
+      <w:r>
+        <w:t>: ["</w:t>
+      </w:r>
+      <w:proofErr w:type="spellStart"/>
+      <w:r>
+        <w:t>pemasukan</w:t>
+      </w:r>
+      <w:proofErr w:type="spellEnd"/>
+      <w:r>
+        <w:t>", "</w:t>
+      </w:r>
+      <w:proofErr w:type="spellStart"/>
+      <w:r>
+        <w:t>pengeluaran</w:t>
+      </w:r>
+      <w:proofErr w:type="spellEnd"/>
+      <w:r>
+        <w:t>"],</w:t>
+      </w:r>
+    </w:p>
+    <w:p>
+      <w:pPr>
+        <w:pStyle w:val="NormalWeb"/>
+        <w:ind w:left="1440"/>
+      </w:pPr>
+      <w:r>
+        <w:t xml:space="preserve">      required: true,</w:t>
+      </w:r>
+    </w:p>
+    <w:p>
+      <w:pPr>
+        <w:pStyle w:val="NormalWeb"/>
+        <w:ind w:left="1440"/>
+      </w:pPr>
+      <w:r>
+        <w:t xml:space="preserve">    },</w:t>
+      </w:r>
+    </w:p>
+    <w:p>
+      <w:pPr>
+        <w:pStyle w:val="NormalWeb"/>
+        <w:ind w:left="1440"/>
+      </w:pPr>
+      <w:r>
+        <w:t xml:space="preserve">    nominal: {</w:t>
+      </w:r>
+    </w:p>
+    <w:p>
+      <w:pPr>
+        <w:pStyle w:val="NormalWeb"/>
+        <w:ind w:left="1440"/>
+      </w:pPr>
+      <w:r>
+        <w:t xml:space="preserve">      type: Number,</w:t>
+      </w:r>
+    </w:p>
+    <w:p>
+      <w:pPr>
+        <w:pStyle w:val="NormalWeb"/>
+        <w:ind w:left="1440"/>
+      </w:pPr>
+      <w:r>
+        <w:t xml:space="preserve">      required: true,</w:t>
+      </w:r>
+    </w:p>
+    <w:p>
+      <w:pPr>
+        <w:pStyle w:val="NormalWeb"/>
+        <w:ind w:left="1440"/>
+      </w:pPr>
+      <w:r>
+        <w:t xml:space="preserve">    },</w:t>
+      </w:r>
+    </w:p>
+    <w:p>
+      <w:pPr>
+        <w:pStyle w:val="NormalWeb"/>
+        <w:ind w:left="1440"/>
+      </w:pPr>
+      <w:r>
+        <w:t xml:space="preserve">    </w:t>
+      </w:r>
+      <w:proofErr w:type="spellStart"/>
+      <w:r>
+        <w:t>tanggal</w:t>
+      </w:r>
+      <w:proofErr w:type="spellEnd"/>
+      <w:r>
+        <w:t>: {</w:t>
+      </w:r>
+    </w:p>
+    <w:p>
+      <w:pPr>
+        <w:pStyle w:val="NormalWeb"/>
+        <w:ind w:left="1440"/>
+      </w:pPr>
+      <w:r>
+        <w:t xml:space="preserve">      type: Date,</w:t>
+      </w:r>
+    </w:p>
+    <w:p>
+      <w:pPr>
+        <w:pStyle w:val="NormalWeb"/>
+        <w:ind w:left="1440"/>
+      </w:pPr>
+      <w:r>
+        <w:t xml:space="preserve">      required: true,</w:t>
+      </w:r>
+    </w:p>
+    <w:p>
+      <w:pPr>
+        <w:pStyle w:val="NormalWeb"/>
+        <w:ind w:left="1440"/>
+      </w:pPr>
+      <w:r>
+        <w:t xml:space="preserve">    },</w:t>
+      </w:r>
+    </w:p>
+    <w:p>
+      <w:pPr>
+        <w:pStyle w:val="NormalWeb"/>
+        <w:ind w:left="1440"/>
+      </w:pPr>
+      <w:r>
+        <w:t xml:space="preserve">    </w:t>
+      </w:r>
+      <w:proofErr w:type="spellStart"/>
+      <w:r>
+        <w:t>keterangan</w:t>
+      </w:r>
+      <w:proofErr w:type="spellEnd"/>
+      <w:r>
+        <w:t>: {</w:t>
+      </w:r>
+    </w:p>
+    <w:p>
+      <w:pPr>
+        <w:pStyle w:val="NormalWeb"/>
+        <w:ind w:left="1440"/>
+      </w:pPr>
+      <w:r>
+        <w:t xml:space="preserve">      type: String,</w:t>
+      </w:r>
+    </w:p>
+    <w:p>
+      <w:pPr>
+        <w:pStyle w:val="NormalWeb"/>
+        <w:ind w:left="1440"/>
+      </w:pPr>
+      <w:r>
+        <w:t xml:space="preserve">    },</w:t>
+      </w:r>
+    </w:p>
+    <w:p>
+      <w:pPr>
+        <w:pStyle w:val="NormalWeb"/>
+        <w:ind w:left="1440"/>
+      </w:pPr>
+      <w:r>
+        <w:t xml:space="preserve">  },</w:t>
+      </w:r>
+    </w:p>
+    <w:p>
+      <w:pPr>
+        <w:pStyle w:val="NormalWeb"/>
+        <w:ind w:left="1440"/>
+      </w:pPr>
+      <w:r>
+        <w:t xml:space="preserve">  {</w:t>
+      </w:r>
+    </w:p>
+    <w:p>
+      <w:pPr>
+        <w:pStyle w:val="NormalWeb"/>
+        <w:ind w:left="1440"/>
+      </w:pPr>
+      <w:r>
+        <w:t xml:space="preserve">    timestamps: true,</w:t>
+      </w:r>
+    </w:p>
+    <w:p>
+      <w:pPr>
+        <w:pStyle w:val="NormalWeb"/>
+        <w:ind w:left="1440"/>
+      </w:pPr>
+      <w:r>
+        <w:t xml:space="preserve">  }</w:t>
+      </w:r>
+    </w:p>
+    <w:p>
+      <w:pPr>
+        <w:pStyle w:val="NormalWeb"/>
+        <w:ind w:left="1440"/>
+      </w:pPr>
+      <w:r>
+        <w:t>);</w:t>
+      </w:r>
+    </w:p>
+    <w:p>
+      <w:pPr>
+        <w:pStyle w:val="NormalWeb"/>
+        <w:ind w:left="1440"/>
+      </w:pPr>
+    </w:p>
+    <w:p>
+      <w:pPr>
+        <w:pStyle w:val="NormalWeb"/>
+        <w:ind w:left="1440"/>
+      </w:pPr>
+      <w:r>
+        <w:t xml:space="preserve">export default </w:t>
+      </w:r>
+      <w:proofErr w:type="spellStart"/>
+      <w:r>
+        <w:t>mongoose.model</w:t>
+      </w:r>
+      <w:proofErr w:type="spellEnd"/>
+      <w:r>
+        <w:t xml:space="preserve">("Transaction", </w:t>
+      </w:r>
+      <w:proofErr w:type="spellStart"/>
+      <w:r>
+        <w:t>transactionSchema</w:t>
+      </w:r>
+      <w:proofErr w:type="spellEnd"/>
+      <w:r>
+        <w:t>);</w:t>
+      </w:r>
     </w:p>
     <w:p>
       <w:pPr>
@@ -2149,7 +3686,7 @@
   <w:abstractNum w:abstractNumId="2" w15:restartNumberingAfterBreak="0">
     <w:nsid w:val="3EF509AB"/>
     <w:multiLevelType w:val="multilevel"/>
-    <w:tmpl w:val="147AE284"/>
+    <w:tmpl w:val="9B7A0B5C"/>
     <w:lvl w:ilvl="0">
       <w:start w:val="1"/>
       <w:numFmt w:val="bullet"/>
@@ -2166,20 +3703,16 @@
         <w:sz w:val="20"/>
       </w:rPr>
     </w:lvl>
-    <w:lvl w:ilvl="1" w:tentative="1">
+    <w:lvl w:ilvl="1">
       <w:start w:val="1"/>
-      <w:numFmt w:val="bullet"/>
-      <w:lvlText w:val="o"/>
+      <w:numFmt w:val="decimal"/>
+      <w:lvlText w:val="%2."/>
       <w:lvlJc w:val="left"/>
       <w:pPr>
-        <w:tabs>
-          <w:tab w:val="num" w:pos="1440"/>
-        </w:tabs>
         <w:ind w:left="1440" w:hanging="360"/>
       </w:pPr>
       <w:rPr>
-        <w:rFonts w:ascii="Courier New" w:hAnsi="Courier New" w:hint="default"/>
-        <w:sz w:val="20"/>
+        <w:rFonts w:hint="default"/>
       </w:rPr>
     </w:lvl>
     <w:lvl w:ilvl="2" w:tentative="1">
